--- a/2018-2019 cover pamphlet.docx
+++ b/2018-2019 cover pamphlet.docx
@@ -20,7 +20,7 @@
       </w:tblGrid>
       <w:tr>
         <w:trPr>
-          <w:trHeight w:val="3633"/>
+          <w:trHeight w:val="6606"/>
           <w:tblHeader/>
         </w:trPr>
         <w:tc>
@@ -203,7 +203,7 @@
                 </mc:Choice>
                 <mc:Fallback>
                   <w:pict>
-                    <v:group w14:anchorId="6F34B015" id="Group 1" o:spid="_x0000_s1026" alt="Title: Header graphics" style="position:absolute;margin-left:0;margin-top:-38.15pt;width:524.9pt;height:142.55pt;z-index:-251657216;mso-width-percent:858;mso-height-percent:180;mso-position-vertical-relative:page;mso-width-percent:858;mso-height-percent:180" coordsize="66659,18103" o:gfxdata="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">
+                    <v:group w14:anchorId="7383C763" id="Group 1" o:spid="_x0000_s1026" alt="Title: Header graphics" style="position:absolute;margin-left:0;margin-top:-38.15pt;width:524.9pt;height:142.55pt;z-index:-251657216;mso-width-percent:858;mso-height-percent:180;mso-position-vertical-relative:page;mso-width-percent:858;mso-height-percent:180" coordsize="66659,18103" o:gfxdata="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">
                       <v:rect id="Red rectangle" o:spid="_x0000_s1027" style="position:absolute;left:11334;top:4191;width:55325;height:10058;visibility:visible;mso-wrap-style:square;v-text-anchor:middle" o:gfxdata="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" fillcolor="#ea4e4e [3204]" stroked="f" strokeweight="1pt"/>
                       <v:shapetype id="_x0000_t23" coordsize="21600,21600" o:spt="23" adj="5400" path="m,10800qy10800,,21600,10800,10800,21600,,10800xm@0,10800qy10800@2@1,10800,10800@0@0,10800xe">
                         <v:formulas>
@@ -248,12 +248,6 @@
                 <w:text/>
               </w:sdtPr>
               <w:sdtContent>
-                <w:r>
-                  <w:rPr>
-                    <w:sz w:val="52"/>
-                  </w:rPr>
-                  <w:t xml:space="preserve"> </w:t>
-                </w:r>
                 <w:r>
                   <w:rPr>
                     <w:sz w:val="52"/>
@@ -307,19 +301,28 @@
             <w:pPr>
               <w:pStyle w:val="Heading3"/>
             </w:pPr>
-            <w:bookmarkStart w:id="0" w:name="_GoBack"/>
-            <w:bookmarkEnd w:id="0"/>
             <w:r>
               <w:t>Intructor</w:t>
             </w:r>
           </w:p>
           <w:p>
+            <w:pPr>
+              <w:rPr>
+                <w:rFonts w:asciiTheme="majorHAnsi" w:hAnsiTheme="majorHAnsi"/>
+              </w:rPr>
+            </w:pPr>
             <w:r>
+              <w:rPr>
+                <w:rFonts w:asciiTheme="majorHAnsi" w:hAnsiTheme="majorHAnsi"/>
+              </w:rPr>
               <w:t>Jeffery Mason</w:t>
             </w:r>
           </w:p>
           <w:p>
             <w:r>
+              <w:rPr>
+                <w:rFonts w:asciiTheme="majorHAnsi" w:hAnsiTheme="majorHAnsi"/>
+              </w:rPr>
               <w:t>CCNP Period 3-4</w:t>
             </w:r>
           </w:p>
@@ -441,13 +444,6 @@
                     <w:sz w:val="56"/>
                     <w:szCs w:val="94"/>
                   </w:rPr>
-                  <w:br/>
-                </w:r>
-                <w:r>
-                  <w:rPr>
-                    <w:sz w:val="56"/>
-                    <w:szCs w:val="94"/>
-                  </w:rPr>
                   <w:t>Enoch Kwong</w:t>
                 </w:r>
               </w:p>
@@ -465,6 +461,8 @@
       <w:pPr>
         <w:pStyle w:val="NoSpacing"/>
       </w:pPr>
+      <w:bookmarkStart w:id="0" w:name="_GoBack"/>
+      <w:bookmarkEnd w:id="0"/>
     </w:p>
     <w:p>
       <w:pPr>
@@ -1046,7 +1044,7 @@
               </mc:Choice>
               <mc:Fallback>
                 <w:pict>
-                  <v:group w14:anchorId="37751256" id="Group 102" o:spid="_x0000_s1026" alt="Title: Email icon" style="width:25.9pt;height:25.9pt;mso-position-horizontal-relative:char;mso-position-vertical-relative:line" coordsize="7345,7345" o:gfxdata="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">
+                  <v:group w14:anchorId="3DC533D4" id="Group 102" o:spid="_x0000_s1026" alt="Title: Email icon" style="width:25.9pt;height:25.9pt;mso-position-horizontal-relative:char;mso-position-vertical-relative:line" coordsize="7345,7345" o:gfxdata="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">
                     <o:lock v:ext="edit" aspectratio="t"/>
                     <v:oval id="Oval 17" o:spid="_x0000_s1027" style="position:absolute;width:7345;height:7345;visibility:visible;mso-wrap-style:square;v-text-anchor:middle" o:gfxdata="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" fillcolor="#ea4e4e [3204]" stroked="f" strokeweight="1pt">
                       <v:stroke joinstyle="miter"/>
@@ -2505,7 +2503,7 @@
               </mc:Choice>
               <mc:Fallback>
                 <w:pict>
-                  <v:group w14:anchorId="5ED9E7E9" id="Group 4" o:spid="_x0000_s1026" alt="Title: Twitter icon" style="width:25.9pt;height:25.9pt;mso-position-horizontal-relative:char;mso-position-vertical-relative:line" coordsize="430,430" o:gfxdata="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">
+                  <v:group w14:anchorId="74DC4723" id="Group 4" o:spid="_x0000_s1026" alt="Title: Twitter icon" style="width:25.9pt;height:25.9pt;mso-position-horizontal-relative:char;mso-position-vertical-relative:line" coordsize="430,430" o:gfxdata="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">
                     <o:lock v:ext="edit" aspectratio="t"/>
                     <v:shape id="Circle around Twitter symbol" o:spid="_x0000_s1027" style="position:absolute;width:430;height:430;visibility:visible;mso-wrap-style:square;v-text-anchor:top" coordsize="3441,3441" o:gfxdata="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" path="m1720,r105,4l1929,13r100,16l2129,50r97,26l2320,108r92,38l2502,188r86,48l2672,287r80,57l2828,406r73,65l2971,540r64,73l3096,690r58,79l3205,853r48,86l3295,1029r38,92l3364,1215r28,98l3412,1412r16,101l3438,1616r3,105l3438,1826r-10,103l3412,2030r-20,100l3364,2226r-31,95l3295,2413r-42,89l3205,2589r-51,83l3096,2753r-61,76l2971,2902r-70,70l2828,3037r-76,60l2672,3154r-84,52l2502,3253r-90,43l2320,3333r-94,32l2129,3393r-100,21l1929,3428r-104,10l1720,3441r-105,-3l1513,3428r-102,-14l1312,3393r-98,-28l1120,3333r-92,-37l939,3253r-87,-47l769,3154r-80,-57l612,3037r-73,-65l470,2902r-65,-73l344,2753r-57,-81l235,2589r-47,-87l145,2413r-37,-92l76,2226,49,2130,28,2030,13,1929,4,1826,,1721,4,1616r9,-103l28,1412r21,-99l76,1215r32,-94l145,1029r43,-90l235,853r52,-84l344,690r61,-77l470,540r69,-69l612,406r77,-62l769,287r83,-51l939,188r89,-42l1120,108r94,-32l1312,50r99,-21l1513,13,1615,4,1720,xe" fillcolor="#ea4e4e [3204]" strokecolor="#ea4e4e [3204]" strokeweight="0">
                       <v:path arrowok="t" o:connecttype="custom" o:connectlocs="228,0;254,4;278,9;301,18;323,29;344,43;363,59;379,77;394,96;407,117;417,140;424,164;428,189;430,215;428,241;424,266;417,290;407,313;394,334;379,354;363,371;344,387;323,401;301,412;278,421;254,427;228,430;202,430;176,427;152,421;128,412;106,401;86,387;67,371;51,354;36,334;23,313;13,290;6,266;2,241;0,215;2,189;6,164;13,140;23,117;36,96;51,77;67,59;86,43;106,29;128,18;152,9;176,4;202,0" o:connectangles="0,0,0,0,0,0,0,0,0,0,0,0,0,0,0,0,0,0,0,0,0,0,0,0,0,0,0,0,0,0,0,0,0,0,0,0,0,0,0,0,0,0,0,0,0,0,0,0,0,0,0,0,0,0"/>
@@ -3796,7 +3794,7 @@
               </mc:Choice>
               <mc:Fallback>
                 <w:pict>
-                  <v:group w14:anchorId="5E223BFE" id="Group 10" o:spid="_x0000_s1026" alt="Title: Telephone icon" style="width:25.9pt;height:25.9pt;mso-position-horizontal-relative:char;mso-position-vertical-relative:line" coordsize="431,431" o:gfxdata="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">
+                  <v:group w14:anchorId="6BFF4D56" id="Group 10" o:spid="_x0000_s1026" alt="Title: Telephone icon" style="width:25.9pt;height:25.9pt;mso-position-horizontal-relative:char;mso-position-vertical-relative:line" coordsize="431,431" o:gfxdata="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">
                     <o:lock v:ext="edit" aspectratio="t"/>
                     <v:shape id="Circle around telephone symbol" o:spid="_x0000_s1027" style="position:absolute;width:431;height:431;visibility:visible;mso-wrap-style:square;v-text-anchor:top" coordsize="3451,3450" o:gfxdata="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" path="m1725,r106,3l1933,12r102,16l2134,48r98,28l2327,108r92,37l2509,188r87,47l2679,287r81,57l2837,406r72,65l2979,541r65,72l3105,690r58,81l3215,854r47,87l3305,1031r37,92l3374,1218r28,98l3422,1415r16,102l3447,1619r4,106l3447,1830r-9,104l3422,2035r-20,100l3374,2232r-32,95l3305,2419r-43,90l3215,2595r-52,84l3105,2760r-61,76l2979,2910r-70,69l2837,3045r-77,60l2679,3162r-83,52l2509,3261r-90,43l2327,3342r-95,33l2134,3401r-99,21l1933,3437r-102,10l1725,3450r-105,-3l1516,3437r-101,-15l1315,3401r-97,-26l1123,3342r-92,-38l941,3261r-86,-47l771,3162r-81,-57l614,3045r-74,-66l471,2910r-66,-74l345,2760r-57,-81l236,2595r-47,-86l146,2419r-38,-92l75,2232,49,2135,28,2035,13,1934,3,1830,,1725,3,1619,13,1517,28,1415r21,-99l75,1218r33,-95l146,1031r43,-90l236,854r52,-83l345,690r60,-77l471,541r69,-70l614,406r76,-62l771,287r84,-52l941,188r90,-43l1123,108r95,-32l1315,48,1415,28,1516,12,1620,3,1725,xe" fillcolor="#ea4e4e [3204]" strokecolor="#ea4e4e [3204]" strokeweight="0">
                       <v:path arrowok="t" o:connecttype="custom" o:connectlocs="229,0;254,3;279,9;302,18;324,29;345,43;363,59;380,77;395,96;407,118;417,140;425,164;429,190;431,216;429,242;425,267;417,291;407,313;395,335;380,354;363,372;345,388;324,402;302,413;279,422;254,428;229,431;202,431;177,428;152,422;129,413;107,402;86,388;67,372;51,354;36,335;24,313;13,291;6,267;2,242;0,216;2,190;6,164;13,140;24,118;36,96;51,77;67,59;86,43;107,29;129,18;152,9;177,3;202,0" o:connectangles="0,0,0,0,0,0,0,0,0,0,0,0,0,0,0,0,0,0,0,0,0,0,0,0,0,0,0,0,0,0,0,0,0,0,0,0,0,0,0,0,0,0,0,0,0,0,0,0,0,0,0,0,0,0"/>
@@ -5174,7 +5172,7 @@
               </mc:Choice>
               <mc:Fallback>
                 <w:pict>
-                  <v:group w14:anchorId="5D6BB6B0" id="Group 16" o:spid="_x0000_s1026" alt="Title: LinkedIn icon" style="width:25.9pt;height:25.9pt;mso-position-horizontal-relative:char;mso-position-vertical-relative:line" coordsize="431,431" o:gfxdata="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">
+                  <v:group w14:anchorId="61925FD8" id="Group 16" o:spid="_x0000_s1026" alt="Title: LinkedIn icon" style="width:25.9pt;height:25.9pt;mso-position-horizontal-relative:char;mso-position-vertical-relative:line" coordsize="431,431" o:gfxdata="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">
                     <o:lock v:ext="edit" aspectratio="t"/>
                     <v:shape id="Circle around LinkedIn symbol" o:spid="_x0000_s1027" style="position:absolute;width:431;height:431;visibility:visible;mso-wrap-style:square;v-text-anchor:top" coordsize="3451,3451" o:gfxdata="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" path="m1725,r,l1831,4r102,9l2035,29r99,20l2232,77r95,32l2419,146r90,43l2596,236r83,52l2760,345r77,62l2909,472r70,70l3044,614r61,77l3163,772r52,83l3262,942r43,90l3342,1124r32,95l3402,1317r20,99l3438,1518r9,102l3451,1726r-4,105l3438,1935r-16,101l3402,2136r-28,97l3342,2328r-37,92l3262,2510r-47,86l3163,2680r-58,81l3044,2837r-65,74l2909,2980r-72,66l2760,3106r-81,57l2596,3215r-87,47l2419,3305r-92,38l2232,3376r-98,26l2035,3423r-102,15l1831,3448r-106,3l1620,3448r-104,-10l1415,3423r-100,-21l1218,3376r-95,-33l1031,3305r-90,-43l855,3215r-84,-52l690,3106r-76,-60l540,2980r-69,-69l405,2837r-60,-76l288,2680r-52,-84l189,2510r-43,-90l108,2328,75,2233,49,2136,28,2036,13,1935,3,1831,,1726,3,1620,13,1518,28,1416r21,-99l75,1219r33,-95l146,1032r43,-90l236,855r52,-83l345,691r60,-77l471,542r69,-70l614,407r76,-62l771,288r84,-52l941,189r90,-43l1123,109r95,-32l1315,49,1415,29,1516,13,1620,4,1725,xe" fillcolor="#ea4e4e [3204]" strokecolor="#ea4e4e [3204]" strokeweight="0">
                       <v:path arrowok="t" o:connecttype="custom" o:connectlocs="215,0;241,2;267,6;291,14;313,24;335,36;354,51;372,68;388,86;402,107;413,129;421,152;427,177;431,202;431,229;427,254;421,279;413,302;402,324;388,345;372,364;354,380;335,395;313,407;291,418;267,425;241,429;215,431;189,429;164,425;140,418;118,407;96,395;77,380;59,364;43,345;29,324;18,302;9,279;3,254;0,229;0,202;3,177;9,152;18,129;29,107;43,86;59,68;77,51;96,36;118,24;140,14;164,6;189,2;215,0" o:connectangles="0,0,0,0,0,0,0,0,0,0,0,0,0,0,0,0,0,0,0,0,0,0,0,0,0,0,0,0,0,0,0,0,0,0,0,0,0,0,0,0,0,0,0,0,0,0,0,0,0,0,0,0,0,0,0"/>
@@ -5215,7 +5213,6 @@
             <w15:appearance w15:val="hidden"/>
             <w:text w:multiLine="1"/>
           </w:sdtPr>
-          <w:sdtEndPr/>
           <w:sdtContent>
             <w:p>
               <w:pPr>
@@ -5250,7 +5247,6 @@
             <w15:appearance w15:val="hidden"/>
             <w:text w:multiLine="1"/>
           </w:sdtPr>
-          <w:sdtEndPr/>
           <w:sdtContent>
             <w:p>
               <w:pPr>
@@ -5285,7 +5281,6 @@
             <w15:appearance w15:val="hidden"/>
             <w:text w:multiLine="1"/>
           </w:sdtPr>
-          <w:sdtEndPr/>
           <w:sdtContent>
             <w:p>
               <w:pPr>
@@ -5320,7 +5315,6 @@
             <w15:appearance w15:val="hidden"/>
             <w:text w:multiLine="1"/>
           </w:sdtPr>
-          <w:sdtEndPr/>
           <w:sdtContent>
             <w:p>
               <w:pPr>
@@ -5766,7 +5760,7 @@
               </mc:Choice>
               <mc:Fallback>
                 <w:pict>
-                  <v:group w14:anchorId="2C98CEAB" id="Group 3" o:spid="_x0000_s1026" alt="Title: Continuation page header graphic" style="position:absolute;margin-left:0;margin-top:-39.6pt;width:524.9pt;height:142.55pt;z-index:-251657216;mso-width-percent:858;mso-height-percent:180;mso-position-horizontal:left;mso-position-vertical-relative:page;mso-width-percent:858;mso-height-percent:180" coordsize="66655,18103" o:gfxdata="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">
+                  <v:group w14:anchorId="347D16D4" id="Group 3" o:spid="_x0000_s1026" alt="Title: Continuation page header graphic" style="position:absolute;margin-left:0;margin-top:-39.6pt;width:524.9pt;height:142.55pt;z-index:-251657216;mso-width-percent:858;mso-height-percent:180;mso-position-horizontal:left;mso-position-vertical-relative:page;mso-width-percent:858;mso-height-percent:180" coordsize="66655,18103" o:gfxdata="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">
                     <v:rect id="Red rectangle" o:spid="_x0000_s1027" style="position:absolute;left:11334;top:4191;width:55321;height:10058;visibility:visible;mso-wrap-style:square;v-text-anchor:middle" o:gfxdata="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" fillcolor="#ea4e4e [3204]" stroked="f" strokeweight="1pt"/>
                     <v:oval id="White circle" o:spid="_x0000_s1028" style="position:absolute;left:571;top:571;width:17044;height:17043;visibility:visible;mso-wrap-style:square;v-text-anchor:middle" o:gfxdata="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" fillcolor="white [3212]" stroked="f" strokeweight="1pt">
                       <v:stroke joinstyle="miter"/>
@@ -5807,10 +5801,9 @@
               <w15:appearance w15:val="hidden"/>
               <w:text/>
             </w:sdtPr>
-            <w:sdtEndPr/>
             <w:sdtContent>
               <w:r>
-                <w:t xml:space="preserve"> 2018-2019</w:t>
+                <w:t>2018-2019</w:t>
               </w:r>
             </w:sdtContent>
           </w:sdt>
@@ -5867,12 +5860,10 @@
                     <w:alias w:val="Enter Your Name:"/>
                     <w:tag w:val="Enter Your Name:"/>
                     <w:id w:val="-267622354"/>
-                    <w:placeholder/>
                     <w:dataBinding w:prefixMappings="xmlns:ns0='http://purl.org/dc/elements/1.1/' xmlns:ns1='http://schemas.openxmlformats.org/package/2006/metadata/core-properties' " w:xpath="/ns1:coreProperties[1]/ns1:contentStatus[1]" w:storeItemID="{6C3C8BC8-F283-45AE-878A-BAB7291924A1}"/>
                     <w15:appearance w15:val="hidden"/>
                     <w:text w:multiLine="1"/>
                   </w:sdtPr>
-                  <w:sdtEndPr/>
                   <w:sdtContent>
                     <w:r>
                       <w:t>Multi-area OSPF</w:t>
@@ -5898,7 +5889,6 @@
                     <w15:appearance w15:val="hidden"/>
                     <w:text w:multiLine="1"/>
                   </w:sdtPr>
-                  <w:sdtEndPr/>
                   <w:sdtContent>
                     <w:r>
                       <w:t>Profession or Industry</w:t>
@@ -5921,7 +5911,6 @@
                     <w15:appearance w15:val="hidden"/>
                     <w:text w:multiLine="1"/>
                   </w:sdtPr>
-                  <w:sdtEndPr/>
                   <w:sdtContent>
                     <w:r>
                       <w:t>Link to other online properties: Portfolio/Website/Blog</w:t>
@@ -31733,7 +31722,7 @@
     <w:charset w:val="00"/>
     <w:family w:val="roman"/>
     <w:pitch w:val="variable"/>
-    <w:sig w:usb0="E0002EFF" w:usb1="C000785B" w:usb2="00000009" w:usb3="00000000" w:csb0="000001FF" w:csb1="00000000"/>
+    <w:sig w:usb0="E0002AFF" w:usb1="C0007843" w:usb2="00000009" w:usb3="00000000" w:csb0="000001FF" w:csb1="00000000"/>
   </w:font>
   <w:font w:name="Rockwell">
     <w:panose1 w:val="02060603020205020403"/>
@@ -31768,14 +31757,14 @@
     <w:charset w:val="00"/>
     <w:family w:val="swiss"/>
     <w:pitch w:val="variable"/>
-    <w:sig w:usb0="E0002AFF" w:usb1="C000247B" w:usb2="00000009" w:usb3="00000000" w:csb0="000001FF" w:csb1="00000000"/>
+    <w:sig w:usb0="E0002AFF" w:usb1="4000ACFF" w:usb2="00000001" w:usb3="00000000" w:csb0="000001FF" w:csb1="00000000"/>
   </w:font>
   <w:font w:name="Calibri Light">
     <w:panose1 w:val="020F0302020204030204"/>
     <w:charset w:val="00"/>
     <w:family w:val="swiss"/>
     <w:pitch w:val="variable"/>
-    <w:sig w:usb0="E0002AFF" w:usb1="C000247B" w:usb2="00000009" w:usb3="00000000" w:csb0="000001FF" w:csb1="00000000"/>
+    <w:sig w:usb0="A0002AEF" w:usb1="4000207B" w:usb2="00000000" w:usb3="00000000" w:csb0="000001FF" w:csb1="00000000"/>
   </w:font>
 </w:fonts>
 </file>
@@ -31796,6 +31785,7 @@
   <w:rsids>
     <w:rsidRoot w:val="00CE0EBA"/>
     <w:rsid w:val="00041822"/>
+    <w:rsid w:val="007C1804"/>
     <w:rsid w:val="00CE0EBA"/>
   </w:rsids>
   <m:mathPr>
